--- a/febrero/logica/adgoritmos.docx
+++ b/febrero/logica/adgoritmos.docx
@@ -108,19 +108,309 @@
           </wp:inline>
         </w:drawing>
       </w:r>
-      <w:bookmarkStart w:id="0" w:name="_GoBack"/>
-      <w:bookmarkEnd w:id="0"/>
     </w:p>
     <w:p/>
     <w:p/>
     <w:p/>
     <w:p/>
     <w:p/>
-    <w:p/>
+    <w:p>
+      <w:r>
+        <w:rPr>
+          <w:noProof/>
+        </w:rPr>
+        <w:lastRenderedPageBreak/>
+        <w:drawing>
+          <wp:inline distT="0" distB="0" distL="0" distR="0" wp14:anchorId="074CDCAE" wp14:editId="0B04B02D">
+            <wp:extent cx="5612130" cy="3155315"/>
+            <wp:effectExtent l="0" t="0" r="7620" b="6985"/>
+            <wp:docPr id="3" name="Imagen 3"/>
+            <wp:cNvGraphicFramePr>
+              <a:graphicFrameLocks xmlns:a="http://schemas.openxmlformats.org/drawingml/2006/main" noChangeAspect="1"/>
+            </wp:cNvGraphicFramePr>
+            <a:graphic xmlns:a="http://schemas.openxmlformats.org/drawingml/2006/main">
+              <a:graphicData uri="http://schemas.openxmlformats.org/drawingml/2006/picture">
+                <pic:pic xmlns:pic="http://schemas.openxmlformats.org/drawingml/2006/picture">
+                  <pic:nvPicPr>
+                    <pic:cNvPr id="1" name=""/>
+                    <pic:cNvPicPr/>
+                  </pic:nvPicPr>
+                  <pic:blipFill>
+                    <a:blip r:embed="rId6"/>
+                    <a:stretch>
+                      <a:fillRect/>
+                    </a:stretch>
+                  </pic:blipFill>
+                  <pic:spPr>
+                    <a:xfrm>
+                      <a:off x="0" y="0"/>
+                      <a:ext cx="5612130" cy="3155315"/>
+                    </a:xfrm>
+                    <a:prstGeom prst="rect">
+                      <a:avLst/>
+                    </a:prstGeom>
+                  </pic:spPr>
+                </pic:pic>
+              </a:graphicData>
+            </a:graphic>
+          </wp:inline>
+        </w:drawing>
+      </w:r>
+      <w:r>
+        <w:rPr>
+          <w:noProof/>
+        </w:rPr>
+        <w:drawing>
+          <wp:inline distT="0" distB="0" distL="0" distR="0" wp14:anchorId="17368401" wp14:editId="3DF94505">
+            <wp:extent cx="5612130" cy="3155315"/>
+            <wp:effectExtent l="0" t="0" r="7620" b="6985"/>
+            <wp:docPr id="4" name="Imagen 4"/>
+            <wp:cNvGraphicFramePr>
+              <a:graphicFrameLocks xmlns:a="http://schemas.openxmlformats.org/drawingml/2006/main" noChangeAspect="1"/>
+            </wp:cNvGraphicFramePr>
+            <a:graphic xmlns:a="http://schemas.openxmlformats.org/drawingml/2006/main">
+              <a:graphicData uri="http://schemas.openxmlformats.org/drawingml/2006/picture">
+                <pic:pic xmlns:pic="http://schemas.openxmlformats.org/drawingml/2006/picture">
+                  <pic:nvPicPr>
+                    <pic:cNvPr id="1" name=""/>
+                    <pic:cNvPicPr/>
+                  </pic:nvPicPr>
+                  <pic:blipFill>
+                    <a:blip r:embed="rId7"/>
+                    <a:stretch>
+                      <a:fillRect/>
+                    </a:stretch>
+                  </pic:blipFill>
+                  <pic:spPr>
+                    <a:xfrm>
+                      <a:off x="0" y="0"/>
+                      <a:ext cx="5612130" cy="3155315"/>
+                    </a:xfrm>
+                    <a:prstGeom prst="rect">
+                      <a:avLst/>
+                    </a:prstGeom>
+                  </pic:spPr>
+                </pic:pic>
+              </a:graphicData>
+            </a:graphic>
+          </wp:inline>
+        </w:drawing>
+      </w:r>
+      <w:r>
+        <w:rPr>
+          <w:noProof/>
+        </w:rPr>
+        <w:lastRenderedPageBreak/>
+        <w:drawing>
+          <wp:inline distT="0" distB="0" distL="0" distR="0" wp14:anchorId="75900734" wp14:editId="3407AFA8">
+            <wp:extent cx="5612130" cy="3155315"/>
+            <wp:effectExtent l="0" t="0" r="7620" b="6985"/>
+            <wp:docPr id="5" name="Imagen 5"/>
+            <wp:cNvGraphicFramePr>
+              <a:graphicFrameLocks xmlns:a="http://schemas.openxmlformats.org/drawingml/2006/main" noChangeAspect="1"/>
+            </wp:cNvGraphicFramePr>
+            <a:graphic xmlns:a="http://schemas.openxmlformats.org/drawingml/2006/main">
+              <a:graphicData uri="http://schemas.openxmlformats.org/drawingml/2006/picture">
+                <pic:pic xmlns:pic="http://schemas.openxmlformats.org/drawingml/2006/picture">
+                  <pic:nvPicPr>
+                    <pic:cNvPr id="1" name=""/>
+                    <pic:cNvPicPr/>
+                  </pic:nvPicPr>
+                  <pic:blipFill>
+                    <a:blip r:embed="rId8"/>
+                    <a:stretch>
+                      <a:fillRect/>
+                    </a:stretch>
+                  </pic:blipFill>
+                  <pic:spPr>
+                    <a:xfrm>
+                      <a:off x="0" y="0"/>
+                      <a:ext cx="5612130" cy="3155315"/>
+                    </a:xfrm>
+                    <a:prstGeom prst="rect">
+                      <a:avLst/>
+                    </a:prstGeom>
+                  </pic:spPr>
+                </pic:pic>
+              </a:graphicData>
+            </a:graphic>
+          </wp:inline>
+        </w:drawing>
+      </w:r>
+    </w:p>
     <w:p>
       <w:pPr>
         <w:jc w:val="right"/>
       </w:pPr>
+      <w:r>
+        <w:rPr>
+          <w:noProof/>
+        </w:rPr>
+        <w:drawing>
+          <wp:inline distT="0" distB="0" distL="0" distR="0" wp14:anchorId="2DA10ECD" wp14:editId="159386B7">
+            <wp:extent cx="5612130" cy="2990850"/>
+            <wp:effectExtent l="0" t="0" r="7620" b="0"/>
+            <wp:docPr id="6" name="Imagen 6"/>
+            <wp:cNvGraphicFramePr>
+              <a:graphicFrameLocks xmlns:a="http://schemas.openxmlformats.org/drawingml/2006/main" noChangeAspect="1"/>
+            </wp:cNvGraphicFramePr>
+            <a:graphic xmlns:a="http://schemas.openxmlformats.org/drawingml/2006/main">
+              <a:graphicData uri="http://schemas.openxmlformats.org/drawingml/2006/picture">
+                <pic:pic xmlns:pic="http://schemas.openxmlformats.org/drawingml/2006/picture">
+                  <pic:nvPicPr>
+                    <pic:cNvPr id="1" name=""/>
+                    <pic:cNvPicPr/>
+                  </pic:nvPicPr>
+                  <pic:blipFill>
+                    <a:blip r:embed="rId9"/>
+                    <a:stretch>
+                      <a:fillRect/>
+                    </a:stretch>
+                  </pic:blipFill>
+                  <pic:spPr>
+                    <a:xfrm>
+                      <a:off x="0" y="0"/>
+                      <a:ext cx="5612130" cy="2990850"/>
+                    </a:xfrm>
+                    <a:prstGeom prst="rect">
+                      <a:avLst/>
+                    </a:prstGeom>
+                  </pic:spPr>
+                </pic:pic>
+              </a:graphicData>
+            </a:graphic>
+          </wp:inline>
+        </w:drawing>
+      </w:r>
+    </w:p>
+    <w:p>
+      <w:pPr>
+        <w:jc w:val="right"/>
+      </w:pPr>
+      <w:r>
+        <w:rPr>
+          <w:noProof/>
+        </w:rPr>
+        <w:lastRenderedPageBreak/>
+        <w:drawing>
+          <wp:inline distT="0" distB="0" distL="0" distR="0" wp14:anchorId="7597D9C5" wp14:editId="01A990D6">
+            <wp:extent cx="5612130" cy="3155315"/>
+            <wp:effectExtent l="0" t="0" r="7620" b="6985"/>
+            <wp:docPr id="8" name="Imagen 8"/>
+            <wp:cNvGraphicFramePr>
+              <a:graphicFrameLocks xmlns:a="http://schemas.openxmlformats.org/drawingml/2006/main" noChangeAspect="1"/>
+            </wp:cNvGraphicFramePr>
+            <a:graphic xmlns:a="http://schemas.openxmlformats.org/drawingml/2006/main">
+              <a:graphicData uri="http://schemas.openxmlformats.org/drawingml/2006/picture">
+                <pic:pic xmlns:pic="http://schemas.openxmlformats.org/drawingml/2006/picture">
+                  <pic:nvPicPr>
+                    <pic:cNvPr id="1" name=""/>
+                    <pic:cNvPicPr/>
+                  </pic:nvPicPr>
+                  <pic:blipFill>
+                    <a:blip r:embed="rId10"/>
+                    <a:stretch>
+                      <a:fillRect/>
+                    </a:stretch>
+                  </pic:blipFill>
+                  <pic:spPr>
+                    <a:xfrm>
+                      <a:off x="0" y="0"/>
+                      <a:ext cx="5612130" cy="3155315"/>
+                    </a:xfrm>
+                    <a:prstGeom prst="rect">
+                      <a:avLst/>
+                    </a:prstGeom>
+                  </pic:spPr>
+                </pic:pic>
+              </a:graphicData>
+            </a:graphic>
+          </wp:inline>
+        </w:drawing>
+      </w:r>
+      <w:r>
+        <w:rPr>
+          <w:noProof/>
+        </w:rPr>
+        <w:drawing>
+          <wp:inline distT="0" distB="0" distL="0" distR="0" wp14:anchorId="78836827" wp14:editId="23D270E6">
+            <wp:extent cx="5612130" cy="3155315"/>
+            <wp:effectExtent l="0" t="0" r="7620" b="6985"/>
+            <wp:docPr id="9" name="Imagen 9"/>
+            <wp:cNvGraphicFramePr>
+              <a:graphicFrameLocks xmlns:a="http://schemas.openxmlformats.org/drawingml/2006/main" noChangeAspect="1"/>
+            </wp:cNvGraphicFramePr>
+            <a:graphic xmlns:a="http://schemas.openxmlformats.org/drawingml/2006/main">
+              <a:graphicData uri="http://schemas.openxmlformats.org/drawingml/2006/picture">
+                <pic:pic xmlns:pic="http://schemas.openxmlformats.org/drawingml/2006/picture">
+                  <pic:nvPicPr>
+                    <pic:cNvPr id="1" name=""/>
+                    <pic:cNvPicPr/>
+                  </pic:nvPicPr>
+                  <pic:blipFill>
+                    <a:blip r:embed="rId11"/>
+                    <a:stretch>
+                      <a:fillRect/>
+                    </a:stretch>
+                  </pic:blipFill>
+                  <pic:spPr>
+                    <a:xfrm>
+                      <a:off x="0" y="0"/>
+                      <a:ext cx="5612130" cy="3155315"/>
+                    </a:xfrm>
+                    <a:prstGeom prst="rect">
+                      <a:avLst/>
+                    </a:prstGeom>
+                  </pic:spPr>
+                </pic:pic>
+              </a:graphicData>
+            </a:graphic>
+          </wp:inline>
+        </w:drawing>
+      </w:r>
+      <w:bookmarkStart w:id="0" w:name="_GoBack"/>
+      <w:bookmarkEnd w:id="0"/>
+      <w:r>
+        <w:rPr>
+          <w:noProof/>
+        </w:rPr>
+        <w:lastRenderedPageBreak/>
+        <w:drawing>
+          <wp:inline distT="0" distB="0" distL="0" distR="0" wp14:anchorId="07E4A502" wp14:editId="7597ED35">
+            <wp:extent cx="5612130" cy="2990850"/>
+            <wp:effectExtent l="0" t="0" r="7620" b="0"/>
+            <wp:docPr id="7" name="Imagen 7"/>
+            <wp:cNvGraphicFramePr>
+              <a:graphicFrameLocks xmlns:a="http://schemas.openxmlformats.org/drawingml/2006/main" noChangeAspect="1"/>
+            </wp:cNvGraphicFramePr>
+            <a:graphic xmlns:a="http://schemas.openxmlformats.org/drawingml/2006/main">
+              <a:graphicData uri="http://schemas.openxmlformats.org/drawingml/2006/picture">
+                <pic:pic xmlns:pic="http://schemas.openxmlformats.org/drawingml/2006/picture">
+                  <pic:nvPicPr>
+                    <pic:cNvPr id="1" name=""/>
+                    <pic:cNvPicPr/>
+                  </pic:nvPicPr>
+                  <pic:blipFill>
+                    <a:blip r:embed="rId12"/>
+                    <a:stretch>
+                      <a:fillRect/>
+                    </a:stretch>
+                  </pic:blipFill>
+                  <pic:spPr>
+                    <a:xfrm>
+                      <a:off x="0" y="0"/>
+                      <a:ext cx="5612130" cy="2990850"/>
+                    </a:xfrm>
+                    <a:prstGeom prst="rect">
+                      <a:avLst/>
+                    </a:prstGeom>
+                  </pic:spPr>
+                </pic:pic>
+              </a:graphicData>
+            </a:graphic>
+          </wp:inline>
+        </w:drawing>
+      </w:r>
     </w:p>
     <w:sectPr>
       <w:pgSz w:w="12240" w:h="15840"/>
